--- a/К5. Характеристика аппаратного обеспечения.docx
+++ b/К5. Характеристика аппаратного обеспечения.docx
@@ -250,8 +250,162 @@
           <w:rFonts w:ascii="Times New Roman" w:hAnsi="Times New Roman" w:cs="Times New Roman"/>
           <w:sz w:val="28"/>
         </w:rPr>
-        <w:t>удования описывается в паспорте.</w:t>
-      </w:r>
+        <w:t>удования</w:t>
+      </w:r>
+      <w:r>
+        <w:rPr>
+          <w:rFonts w:ascii="Times New Roman" w:hAnsi="Times New Roman" w:cs="Times New Roman"/>
+          <w:sz w:val="28"/>
+        </w:rPr>
+        <w:t>:</w:t>
+      </w:r>
+    </w:p>
+    <w:p>
+      <w:pPr>
+        <w:pStyle w:val="a3"/>
+        <w:numPr>
+          <w:ilvl w:val="0"/>
+          <w:numId w:val="2"/>
+        </w:numPr>
+        <w:spacing w:line="240" w:lineRule="auto"/>
+        <w:rPr>
+          <w:rFonts w:ascii="Times New Roman" w:hAnsi="Times New Roman" w:cs="Times New Roman"/>
+          <w:sz w:val="28"/>
+        </w:rPr>
+      </w:pPr>
+      <w:r>
+        <w:rPr>
+          <w:rFonts w:ascii="Times New Roman" w:hAnsi="Times New Roman" w:cs="Times New Roman"/>
+          <w:sz w:val="28"/>
+        </w:rPr>
+        <w:t xml:space="preserve">Процессор: </w:t>
+      </w:r>
+      <w:r>
+        <w:rPr>
+          <w:rFonts w:ascii="Times New Roman" w:hAnsi="Times New Roman" w:cs="Times New Roman"/>
+          <w:sz w:val="28"/>
+          <w:lang w:val="en-US"/>
+        </w:rPr>
+        <w:t>I</w:t>
+      </w:r>
+      <w:r>
+        <w:rPr>
+          <w:rFonts w:ascii="Times New Roman" w:hAnsi="Times New Roman" w:cs="Times New Roman"/>
+          <w:sz w:val="28"/>
+        </w:rPr>
+        <w:t>7</w:t>
+      </w:r>
+      <w:r>
+        <w:rPr>
+          <w:rFonts w:ascii="Times New Roman" w:hAnsi="Times New Roman" w:cs="Times New Roman"/>
+          <w:sz w:val="28"/>
+          <w:lang w:val="en-US"/>
+        </w:rPr>
+        <w:t> </w:t>
+      </w:r>
+      <w:r>
+        <w:rPr>
+          <w:rFonts w:ascii="Times New Roman" w:hAnsi="Times New Roman" w:cs="Times New Roman"/>
+          <w:sz w:val="28"/>
+        </w:rPr>
+        <w:t>970</w:t>
+      </w:r>
+    </w:p>
+    <w:p>
+      <w:pPr>
+        <w:pStyle w:val="a3"/>
+        <w:numPr>
+          <w:ilvl w:val="0"/>
+          <w:numId w:val="2"/>
+        </w:numPr>
+        <w:spacing w:line="240" w:lineRule="auto"/>
+        <w:rPr>
+          <w:rFonts w:ascii="Times New Roman" w:hAnsi="Times New Roman" w:cs="Times New Roman"/>
+          <w:sz w:val="28"/>
+        </w:rPr>
+      </w:pPr>
+      <w:r>
+        <w:rPr>
+          <w:rFonts w:ascii="Times New Roman" w:hAnsi="Times New Roman" w:cs="Times New Roman"/>
+          <w:sz w:val="28"/>
+        </w:rPr>
+        <w:t xml:space="preserve">Видеокарта: </w:t>
+      </w:r>
+      <w:r>
+        <w:rPr>
+          <w:rFonts w:ascii="Times New Roman" w:hAnsi="Times New Roman" w:cs="Times New Roman"/>
+          <w:sz w:val="28"/>
+          <w:lang w:val="en-US"/>
+        </w:rPr>
+        <w:t>Intel</w:t>
+      </w:r>
+      <w:r>
+        <w:rPr>
+          <w:rFonts w:ascii="Times New Roman" w:hAnsi="Times New Roman" w:cs="Times New Roman"/>
+          <w:sz w:val="28"/>
+        </w:rPr>
+        <w:t xml:space="preserve"> </w:t>
+      </w:r>
+      <w:r>
+        <w:rPr>
+          <w:rFonts w:ascii="Times New Roman" w:hAnsi="Times New Roman" w:cs="Times New Roman"/>
+          <w:sz w:val="28"/>
+          <w:lang w:val="en-US"/>
+        </w:rPr>
+        <w:t>UHD</w:t>
+      </w:r>
+      <w:r>
+        <w:rPr>
+          <w:rFonts w:ascii="Times New Roman" w:hAnsi="Times New Roman" w:cs="Times New Roman"/>
+          <w:sz w:val="28"/>
+        </w:rPr>
+        <w:t xml:space="preserve"> 630</w:t>
+      </w:r>
+    </w:p>
+    <w:p>
+      <w:pPr>
+        <w:pStyle w:val="a3"/>
+        <w:numPr>
+          <w:ilvl w:val="0"/>
+          <w:numId w:val="2"/>
+        </w:numPr>
+        <w:spacing w:line="240" w:lineRule="auto"/>
+        <w:rPr>
+          <w:rFonts w:ascii="Times New Roman" w:hAnsi="Times New Roman" w:cs="Times New Roman"/>
+          <w:sz w:val="28"/>
+          <w:lang w:val="en-US"/>
+        </w:rPr>
+      </w:pPr>
+      <w:r>
+        <w:rPr>
+          <w:rFonts w:ascii="Times New Roman" w:hAnsi="Times New Roman" w:cs="Times New Roman"/>
+          <w:sz w:val="28"/>
+        </w:rPr>
+        <w:t>Количество оперативной памяти: 8 Гб</w:t>
+      </w:r>
+    </w:p>
+    <w:p>
+      <w:pPr>
+        <w:pStyle w:val="a3"/>
+        <w:numPr>
+          <w:ilvl w:val="0"/>
+          <w:numId w:val="2"/>
+        </w:numPr>
+        <w:spacing w:line="240" w:lineRule="auto"/>
+        <w:rPr>
+          <w:rFonts w:ascii="Times New Roman" w:hAnsi="Times New Roman" w:cs="Times New Roman"/>
+          <w:sz w:val="28"/>
+        </w:rPr>
+      </w:pPr>
+      <w:r>
+        <w:rPr>
+          <w:rFonts w:ascii="Times New Roman" w:hAnsi="Times New Roman" w:cs="Times New Roman"/>
+          <w:sz w:val="28"/>
+        </w:rPr>
+        <w:t>Жёсткий диск: 1 Тб</w:t>
+      </w:r>
+      <w:bookmarkStart w:id="0" w:name="_GoBack"/>
+      <w:bookmarkEnd w:id="0"/>
     </w:p>
     <w:p>
       <w:pPr>
@@ -476,8 +630,6 @@
         </w:rPr>
         <w:t>. Кабинет 313б.</w:t>
       </w:r>
-      <w:bookmarkStart w:id="0" w:name="_GoBack"/>
-      <w:bookmarkEnd w:id="0"/>
     </w:p>
     <w:sectPr>
       <w:pgSz w:w="11906" w:h="16838"/>
@@ -492,6 +644,119 @@
 <file path=word/numbering.xml><?xml version="1.0" encoding="utf-8"?>
 <w:numbering xmlns:wpc="http://schemas.microsoft.com/office/word/2010/wordprocessingCanvas" xmlns:mc="http://schemas.openxmlformats.org/markup-compatibility/2006" xmlns:o="urn:schemas-microsoft-com:office:office" xmlns:r="http://schemas.openxmlformats.org/officeDocument/2006/relationships" xmlns:m="http://schemas.openxmlformats.org/officeDocument/2006/math" xmlns:v="urn:schemas-microsoft-com:vml" xmlns:wp14="http://schemas.microsoft.com/office/word/2010/wordprocessingDrawing" xmlns:wp="http://schemas.openxmlformats.org/drawingml/2006/wordprocessingDrawing" xmlns:w10="urn:schemas-microsoft-com:office:word" xmlns:w="http://schemas.openxmlformats.org/wordprocessingml/2006/main" xmlns:w14="http://schemas.microsoft.com/office/word/2010/wordml" xmlns:wpg="http://schemas.microsoft.com/office/word/2010/wordprocessingGroup" xmlns:wpi="http://schemas.microsoft.com/office/word/2010/wordprocessingInk" xmlns:wne="http://schemas.microsoft.com/office/word/2006/wordml" xmlns:wps="http://schemas.microsoft.com/office/word/2010/wordprocessingShape" mc:Ignorable="w14 wp14">
   <w:abstractNum w:abstractNumId="0">
+    <w:nsid w:val="0149724C"/>
+    <w:multiLevelType w:val="hybridMultilevel"/>
+    <w:tmpl w:val="42ECB0A8"/>
+    <w:lvl w:ilvl="0" w:tplc="04190001">
+      <w:start w:val="1"/>
+      <w:numFmt w:val="bullet"/>
+      <w:lvlText w:val=""/>
+      <w:lvlJc w:val="left"/>
+      <w:pPr>
+        <w:ind w:left="720" w:hanging="360"/>
+      </w:pPr>
+      <w:rPr>
+        <w:rFonts w:ascii="Symbol" w:hAnsi="Symbol" w:hint="default"/>
+      </w:rPr>
+    </w:lvl>
+    <w:lvl w:ilvl="1" w:tplc="04190003" w:tentative="1">
+      <w:start w:val="1"/>
+      <w:numFmt w:val="bullet"/>
+      <w:lvlText w:val="o"/>
+      <w:lvlJc w:val="left"/>
+      <w:pPr>
+        <w:ind w:left="1440" w:hanging="360"/>
+      </w:pPr>
+      <w:rPr>
+        <w:rFonts w:ascii="Courier New" w:hAnsi="Courier New" w:cs="Courier New" w:hint="default"/>
+      </w:rPr>
+    </w:lvl>
+    <w:lvl w:ilvl="2" w:tplc="04190005" w:tentative="1">
+      <w:start w:val="1"/>
+      <w:numFmt w:val="bullet"/>
+      <w:lvlText w:val=""/>
+      <w:lvlJc w:val="left"/>
+      <w:pPr>
+        <w:ind w:left="2160" w:hanging="360"/>
+      </w:pPr>
+      <w:rPr>
+        <w:rFonts w:ascii="Wingdings" w:hAnsi="Wingdings" w:hint="default"/>
+      </w:rPr>
+    </w:lvl>
+    <w:lvl w:ilvl="3" w:tplc="04190001" w:tentative="1">
+      <w:start w:val="1"/>
+      <w:numFmt w:val="bullet"/>
+      <w:lvlText w:val=""/>
+      <w:lvlJc w:val="left"/>
+      <w:pPr>
+        <w:ind w:left="2880" w:hanging="360"/>
+      </w:pPr>
+      <w:rPr>
+        <w:rFonts w:ascii="Symbol" w:hAnsi="Symbol" w:hint="default"/>
+      </w:rPr>
+    </w:lvl>
+    <w:lvl w:ilvl="4" w:tplc="04190003" w:tentative="1">
+      <w:start w:val="1"/>
+      <w:numFmt w:val="bullet"/>
+      <w:lvlText w:val="o"/>
+      <w:lvlJc w:val="left"/>
+      <w:pPr>
+        <w:ind w:left="3600" w:hanging="360"/>
+      </w:pPr>
+      <w:rPr>
+        <w:rFonts w:ascii="Courier New" w:hAnsi="Courier New" w:cs="Courier New" w:hint="default"/>
+      </w:rPr>
+    </w:lvl>
+    <w:lvl w:ilvl="5" w:tplc="04190005" w:tentative="1">
+      <w:start w:val="1"/>
+      <w:numFmt w:val="bullet"/>
+      <w:lvlText w:val=""/>
+      <w:lvlJc w:val="left"/>
+      <w:pPr>
+        <w:ind w:left="4320" w:hanging="360"/>
+      </w:pPr>
+      <w:rPr>
+        <w:rFonts w:ascii="Wingdings" w:hAnsi="Wingdings" w:hint="default"/>
+      </w:rPr>
+    </w:lvl>
+    <w:lvl w:ilvl="6" w:tplc="04190001" w:tentative="1">
+      <w:start w:val="1"/>
+      <w:numFmt w:val="bullet"/>
+      <w:lvlText w:val=""/>
+      <w:lvlJc w:val="left"/>
+      <w:pPr>
+        <w:ind w:left="5040" w:hanging="360"/>
+      </w:pPr>
+      <w:rPr>
+        <w:rFonts w:ascii="Symbol" w:hAnsi="Symbol" w:hint="default"/>
+      </w:rPr>
+    </w:lvl>
+    <w:lvl w:ilvl="7" w:tplc="04190003" w:tentative="1">
+      <w:start w:val="1"/>
+      <w:numFmt w:val="bullet"/>
+      <w:lvlText w:val="o"/>
+      <w:lvlJc w:val="left"/>
+      <w:pPr>
+        <w:ind w:left="5760" w:hanging="360"/>
+      </w:pPr>
+      <w:rPr>
+        <w:rFonts w:ascii="Courier New" w:hAnsi="Courier New" w:cs="Courier New" w:hint="default"/>
+      </w:rPr>
+    </w:lvl>
+    <w:lvl w:ilvl="8" w:tplc="04190005" w:tentative="1">
+      <w:start w:val="1"/>
+      <w:numFmt w:val="bullet"/>
+      <w:lvlText w:val=""/>
+      <w:lvlJc w:val="left"/>
+      <w:pPr>
+        <w:ind w:left="6480" w:hanging="360"/>
+      </w:pPr>
+      <w:rPr>
+        <w:rFonts w:ascii="Wingdings" w:hAnsi="Wingdings" w:hint="default"/>
+      </w:rPr>
+    </w:lvl>
+  </w:abstractNum>
+  <w:abstractNum w:abstractNumId="1">
     <w:nsid w:val="077F3D13"/>
     <w:multiLevelType w:val="hybridMultilevel"/>
     <w:tmpl w:val="DE3C5C80"/>
@@ -605,6 +870,9 @@
     </w:lvl>
   </w:abstractNum>
   <w:num w:numId="1">
+    <w:abstractNumId w:val="1"/>
+  </w:num>
+  <w:num w:numId="2">
     <w:abstractNumId w:val="0"/>
   </w:num>
 </w:numbering>

--- a/К5. Характеристика аппаратного обеспечения.docx
+++ b/К5. Характеристика аппаратного обеспечения.docx
@@ -34,7 +34,52 @@
           <w:rFonts w:ascii="Times New Roman" w:hAnsi="Times New Roman" w:cs="Times New Roman"/>
           <w:sz w:val="28"/>
         </w:rPr>
-        <w:t>Аппаратное обеспечение со</w:t>
+        <w:t>Аппаратное обеспечение</w:t>
+      </w:r>
+      <w:r>
+        <w:rPr>
+          <w:rFonts w:ascii="Times New Roman" w:hAnsi="Times New Roman" w:cs="Times New Roman"/>
+          <w:sz w:val="28"/>
+        </w:rPr>
+        <w:t xml:space="preserve"> </w:t>
+      </w:r>
+      <w:r>
+        <w:rPr>
+          <w:rFonts w:ascii="Times New Roman" w:hAnsi="Times New Roman" w:cs="Times New Roman"/>
+          <w:sz w:val="28"/>
+        </w:rPr>
+        <w:t xml:space="preserve">в отделе </w:t>
+      </w:r>
+      <w:r>
+        <w:rPr>
+          <w:rFonts w:ascii="Times New Roman" w:hAnsi="Times New Roman" w:cs="Times New Roman"/>
+          <w:sz w:val="28"/>
+          <w:szCs w:val="28"/>
+        </w:rPr>
+        <w:t>«</w:t>
+      </w:r>
+      <w:r>
+        <w:rPr>
+          <w:rFonts w:ascii="Times New Roman" w:hAnsi="Times New Roman" w:cs="Times New Roman"/>
+          <w:sz w:val="28"/>
+          <w:szCs w:val="36"/>
+        </w:rPr>
+        <w:t>Программные решения для бизнеса</w:t>
+      </w:r>
+      <w:r>
+        <w:rPr>
+          <w:rFonts w:ascii="Times New Roman" w:hAnsi="Times New Roman" w:cs="Times New Roman"/>
+          <w:sz w:val="28"/>
+          <w:szCs w:val="36"/>
+        </w:rPr>
+        <w:t>»</w:t>
+      </w:r>
+      <w:r>
+        <w:rPr>
+          <w:rFonts w:ascii="Times New Roman" w:hAnsi="Times New Roman" w:cs="Times New Roman"/>
+          <w:sz w:val="28"/>
+        </w:rPr>
+        <w:t xml:space="preserve"> со</w:t>
       </w:r>
       <w:r>
         <w:rPr>
@@ -57,180 +102,372 @@
         </w:rPr>
         <w:t>:</w:t>
       </w:r>
+    </w:p>
+    <w:tbl>
+      <w:tblPr>
+        <w:tblStyle w:val="a7"/>
+        <w:tblW w:w="0" w:type="auto"/>
+        <w:tblLook w:val="04A0" w:firstRow="1" w:lastRow="0" w:firstColumn="1" w:lastColumn="0" w:noHBand="0" w:noVBand="1"/>
+      </w:tblPr>
+      <w:tblGrid>
+        <w:gridCol w:w="959"/>
+        <w:gridCol w:w="4536"/>
+        <w:gridCol w:w="3969"/>
+      </w:tblGrid>
+      <w:tr>
+        <w:tc>
+          <w:tcPr>
+            <w:tcW w:w="959" w:type="dxa"/>
+          </w:tcPr>
+          <w:p>
+            <w:pPr>
+              <w:jc w:val="center"/>
+              <w:rPr>
+                <w:rFonts w:ascii="Times New Roman" w:hAnsi="Times New Roman" w:cs="Times New Roman"/>
+                <w:sz w:val="28"/>
+              </w:rPr>
+            </w:pPr>
+            <w:r>
+              <w:rPr>
+                <w:rFonts w:ascii="Times New Roman" w:hAnsi="Times New Roman" w:cs="Times New Roman"/>
+                <w:sz w:val="28"/>
+              </w:rPr>
+              <w:t>№</w:t>
+            </w:r>
+          </w:p>
+        </w:tc>
+        <w:tc>
+          <w:tcPr>
+            <w:tcW w:w="4536" w:type="dxa"/>
+          </w:tcPr>
+          <w:p>
+            <w:pPr>
+              <w:jc w:val="center"/>
+              <w:rPr>
+                <w:rFonts w:ascii="Times New Roman" w:hAnsi="Times New Roman" w:cs="Times New Roman"/>
+                <w:sz w:val="28"/>
+              </w:rPr>
+            </w:pPr>
+            <w:r>
+              <w:rPr>
+                <w:rFonts w:ascii="Times New Roman" w:hAnsi="Times New Roman" w:cs="Times New Roman"/>
+                <w:sz w:val="28"/>
+              </w:rPr>
+              <w:t>Наименование</w:t>
+            </w:r>
+          </w:p>
+        </w:tc>
+        <w:tc>
+          <w:tcPr>
+            <w:tcW w:w="3969" w:type="dxa"/>
+          </w:tcPr>
+          <w:p>
+            <w:pPr>
+              <w:jc w:val="center"/>
+              <w:rPr>
+                <w:rFonts w:ascii="Times New Roman" w:hAnsi="Times New Roman" w:cs="Times New Roman"/>
+                <w:sz w:val="28"/>
+              </w:rPr>
+            </w:pPr>
+            <w:r>
+              <w:rPr>
+                <w:rFonts w:ascii="Times New Roman" w:hAnsi="Times New Roman" w:cs="Times New Roman"/>
+                <w:sz w:val="28"/>
+              </w:rPr>
+              <w:t>Количество</w:t>
+            </w:r>
+          </w:p>
+        </w:tc>
+      </w:tr>
+      <w:tr>
+        <w:tc>
+          <w:tcPr>
+            <w:tcW w:w="959" w:type="dxa"/>
+          </w:tcPr>
+          <w:p>
+            <w:pPr>
+              <w:jc w:val="center"/>
+              <w:rPr>
+                <w:rFonts w:ascii="Times New Roman" w:hAnsi="Times New Roman" w:cs="Times New Roman"/>
+                <w:sz w:val="28"/>
+              </w:rPr>
+            </w:pPr>
+            <w:r>
+              <w:rPr>
+                <w:rFonts w:ascii="Times New Roman" w:hAnsi="Times New Roman" w:cs="Times New Roman"/>
+                <w:sz w:val="28"/>
+              </w:rPr>
+              <w:t>1</w:t>
+            </w:r>
+          </w:p>
+        </w:tc>
+        <w:tc>
+          <w:tcPr>
+            <w:tcW w:w="4536" w:type="dxa"/>
+          </w:tcPr>
+          <w:p>
+            <w:pPr>
+              <w:rPr>
+                <w:rFonts w:ascii="Times New Roman" w:hAnsi="Times New Roman" w:cs="Times New Roman"/>
+                <w:sz w:val="28"/>
+              </w:rPr>
+            </w:pPr>
+            <w:r>
+              <w:rPr>
+                <w:rFonts w:ascii="Times New Roman" w:hAnsi="Times New Roman" w:cs="Times New Roman"/>
+                <w:sz w:val="28"/>
+              </w:rPr>
+              <w:t>Стационарный компьютер</w:t>
+            </w:r>
+          </w:p>
+        </w:tc>
+        <w:tc>
+          <w:tcPr>
+            <w:tcW w:w="3969" w:type="dxa"/>
+          </w:tcPr>
+          <w:p>
+            <w:pPr>
+              <w:rPr>
+                <w:rFonts w:ascii="Times New Roman" w:hAnsi="Times New Roman" w:cs="Times New Roman"/>
+                <w:sz w:val="28"/>
+              </w:rPr>
+            </w:pPr>
+            <w:r>
+              <w:rPr>
+                <w:rFonts w:ascii="Times New Roman" w:hAnsi="Times New Roman" w:cs="Times New Roman"/>
+                <w:sz w:val="28"/>
+              </w:rPr>
+              <w:t>20 шт.</w:t>
+            </w:r>
+          </w:p>
+        </w:tc>
+      </w:tr>
+      <w:tr>
+        <w:tc>
+          <w:tcPr>
+            <w:tcW w:w="959" w:type="dxa"/>
+          </w:tcPr>
+          <w:p>
+            <w:pPr>
+              <w:jc w:val="center"/>
+              <w:rPr>
+                <w:rFonts w:ascii="Times New Roman" w:hAnsi="Times New Roman" w:cs="Times New Roman"/>
+                <w:sz w:val="28"/>
+              </w:rPr>
+            </w:pPr>
+            <w:r>
+              <w:rPr>
+                <w:rFonts w:ascii="Times New Roman" w:hAnsi="Times New Roman" w:cs="Times New Roman"/>
+                <w:sz w:val="28"/>
+              </w:rPr>
+              <w:t>2</w:t>
+            </w:r>
+          </w:p>
+        </w:tc>
+        <w:tc>
+          <w:tcPr>
+            <w:tcW w:w="4536" w:type="dxa"/>
+          </w:tcPr>
+          <w:p>
+            <w:pPr>
+              <w:rPr>
+                <w:rFonts w:ascii="Times New Roman" w:hAnsi="Times New Roman" w:cs="Times New Roman"/>
+                <w:sz w:val="28"/>
+              </w:rPr>
+            </w:pPr>
+            <w:r>
+              <w:rPr>
+                <w:rFonts w:ascii="Times New Roman" w:hAnsi="Times New Roman" w:cs="Times New Roman"/>
+                <w:sz w:val="28"/>
+              </w:rPr>
+              <w:t xml:space="preserve">Устройство вывода изображения “Монитор </w:t>
+            </w:r>
+            <w:r>
+              <w:rPr>
+                <w:rFonts w:ascii="Times New Roman" w:hAnsi="Times New Roman" w:cs="Times New Roman"/>
+                <w:sz w:val="28"/>
+                <w:lang w:val="en-US"/>
+              </w:rPr>
+              <w:t>Dell</w:t>
+            </w:r>
+            <w:r>
+              <w:rPr>
+                <w:rFonts w:ascii="Times New Roman" w:hAnsi="Times New Roman" w:cs="Times New Roman"/>
+                <w:sz w:val="28"/>
+              </w:rPr>
+              <w:t>”</w:t>
+            </w:r>
+          </w:p>
+        </w:tc>
+        <w:tc>
+          <w:tcPr>
+            <w:tcW w:w="3969" w:type="dxa"/>
+          </w:tcPr>
+          <w:p>
+            <w:pPr>
+              <w:rPr>
+                <w:rFonts w:ascii="Times New Roman" w:hAnsi="Times New Roman" w:cs="Times New Roman"/>
+                <w:sz w:val="28"/>
+              </w:rPr>
+            </w:pPr>
+            <w:r>
+              <w:rPr>
+                <w:rFonts w:ascii="Times New Roman" w:hAnsi="Times New Roman" w:cs="Times New Roman"/>
+                <w:sz w:val="28"/>
+              </w:rPr>
+              <w:t>20 шт.</w:t>
+            </w:r>
+          </w:p>
+        </w:tc>
+      </w:tr>
+      <w:tr>
+        <w:tc>
+          <w:tcPr>
+            <w:tcW w:w="959" w:type="dxa"/>
+          </w:tcPr>
+          <w:p>
+            <w:pPr>
+              <w:jc w:val="center"/>
+              <w:rPr>
+                <w:rFonts w:ascii="Times New Roman" w:hAnsi="Times New Roman" w:cs="Times New Roman"/>
+                <w:sz w:val="28"/>
+              </w:rPr>
+            </w:pPr>
+            <w:r>
+              <w:rPr>
+                <w:rFonts w:ascii="Times New Roman" w:hAnsi="Times New Roman" w:cs="Times New Roman"/>
+                <w:sz w:val="28"/>
+              </w:rPr>
+              <w:t>3</w:t>
+            </w:r>
+          </w:p>
+        </w:tc>
+        <w:tc>
+          <w:tcPr>
+            <w:tcW w:w="4536" w:type="dxa"/>
+          </w:tcPr>
+          <w:p>
+            <w:pPr>
+              <w:pStyle w:val="a3"/>
+              <w:ind w:left="567"/>
+              <w:rPr>
+                <w:rFonts w:ascii="Times New Roman" w:hAnsi="Times New Roman" w:cs="Times New Roman"/>
+                <w:sz w:val="28"/>
+              </w:rPr>
+            </w:pPr>
+            <w:r>
+              <w:rPr>
+                <w:rFonts w:ascii="Times New Roman" w:hAnsi="Times New Roman" w:cs="Times New Roman"/>
+                <w:sz w:val="28"/>
+              </w:rPr>
+              <w:t>Экран с проектором</w:t>
+            </w:r>
+          </w:p>
+        </w:tc>
+        <w:tc>
+          <w:tcPr>
+            <w:tcW w:w="3969" w:type="dxa"/>
+          </w:tcPr>
+          <w:p>
+            <w:pPr>
+              <w:rPr>
+                <w:rFonts w:ascii="Times New Roman" w:hAnsi="Times New Roman" w:cs="Times New Roman"/>
+                <w:sz w:val="28"/>
+              </w:rPr>
+            </w:pPr>
+            <w:r>
+              <w:rPr>
+                <w:rFonts w:ascii="Times New Roman" w:hAnsi="Times New Roman" w:cs="Times New Roman"/>
+                <w:sz w:val="28"/>
+              </w:rPr>
+              <w:t>1 шт.</w:t>
+            </w:r>
+          </w:p>
+        </w:tc>
+      </w:tr>
+      <w:tr>
+        <w:tc>
+          <w:tcPr>
+            <w:tcW w:w="959" w:type="dxa"/>
+          </w:tcPr>
+          <w:p>
+            <w:pPr>
+              <w:jc w:val="center"/>
+              <w:rPr>
+                <w:rFonts w:ascii="Times New Roman" w:hAnsi="Times New Roman" w:cs="Times New Roman"/>
+                <w:sz w:val="28"/>
+              </w:rPr>
+            </w:pPr>
+            <w:r>
+              <w:rPr>
+                <w:rFonts w:ascii="Times New Roman" w:hAnsi="Times New Roman" w:cs="Times New Roman"/>
+                <w:sz w:val="28"/>
+              </w:rPr>
+              <w:t>4</w:t>
+            </w:r>
+          </w:p>
+        </w:tc>
+        <w:tc>
+          <w:tcPr>
+            <w:tcW w:w="4536" w:type="dxa"/>
+          </w:tcPr>
+          <w:p>
+            <w:pPr>
+              <w:rPr>
+                <w:rFonts w:ascii="Times New Roman" w:hAnsi="Times New Roman" w:cs="Times New Roman"/>
+                <w:sz w:val="28"/>
+              </w:rPr>
+            </w:pPr>
+            <w:r>
+              <w:rPr>
+                <w:rFonts w:ascii="Times New Roman" w:hAnsi="Times New Roman" w:cs="Times New Roman"/>
+                <w:sz w:val="28"/>
+              </w:rPr>
+              <w:t>Система хранения данных</w:t>
+            </w:r>
+          </w:p>
+        </w:tc>
+        <w:tc>
+          <w:tcPr>
+            <w:tcW w:w="3969" w:type="dxa"/>
+          </w:tcPr>
+          <w:p>
+            <w:pPr>
+              <w:rPr>
+                <w:rFonts w:ascii="Times New Roman" w:hAnsi="Times New Roman" w:cs="Times New Roman"/>
+                <w:sz w:val="28"/>
+              </w:rPr>
+            </w:pPr>
+            <w:r>
+              <w:rPr>
+                <w:rFonts w:ascii="Times New Roman" w:hAnsi="Times New Roman" w:cs="Times New Roman"/>
+                <w:sz w:val="28"/>
+              </w:rPr>
+              <w:t>1 шт.</w:t>
+            </w:r>
+          </w:p>
+        </w:tc>
+      </w:tr>
+    </w:tbl>
+    <w:p>
+      <w:pPr>
+        <w:spacing w:line="240" w:lineRule="auto"/>
+        <w:rPr>
+          <w:rFonts w:ascii="Times New Roman" w:hAnsi="Times New Roman" w:cs="Times New Roman"/>
+          <w:sz w:val="28"/>
+        </w:rPr>
+      </w:pPr>
     </w:p>
     <w:p>
       <w:pPr>
-        <w:pStyle w:val="a3"/>
-        <w:numPr>
-          <w:ilvl w:val="0"/>
-          <w:numId w:val="1"/>
-        </w:numPr>
-        <w:ind w:left="567" w:firstLine="0"/>
-        <w:rPr>
-          <w:rFonts w:ascii="Times New Roman" w:hAnsi="Times New Roman" w:cs="Times New Roman"/>
-          <w:sz w:val="28"/>
-        </w:rPr>
-      </w:pPr>
-      <w:r>
-        <w:rPr>
-          <w:rFonts w:ascii="Times New Roman" w:hAnsi="Times New Roman" w:cs="Times New Roman"/>
-          <w:sz w:val="28"/>
-        </w:rPr>
-        <w:t>20</w:t>
-      </w:r>
-      <w:r>
-        <w:rPr>
-          <w:rFonts w:ascii="Times New Roman" w:hAnsi="Times New Roman" w:cs="Times New Roman"/>
-          <w:sz w:val="28"/>
-        </w:rPr>
-        <w:t>-и</w:t>
-      </w:r>
-      <w:r>
-        <w:rPr>
-          <w:rFonts w:ascii="Times New Roman" w:hAnsi="Times New Roman" w:cs="Times New Roman"/>
-          <w:sz w:val="28"/>
-        </w:rPr>
-        <w:t xml:space="preserve"> рабочих мест, в кажд</w:t>
-      </w:r>
-      <w:r>
-        <w:rPr>
-          <w:rFonts w:ascii="Times New Roman" w:hAnsi="Times New Roman" w:cs="Times New Roman"/>
-          <w:sz w:val="28"/>
-        </w:rPr>
-        <w:t>ое</w:t>
-      </w:r>
-      <w:r>
-        <w:rPr>
-          <w:rFonts w:ascii="Times New Roman" w:hAnsi="Times New Roman" w:cs="Times New Roman"/>
-          <w:sz w:val="28"/>
-        </w:rPr>
-        <w:t xml:space="preserve"> из которых входит:</w:t>
-      </w:r>
-    </w:p>
-    <w:p>
-      <w:pPr>
-        <w:pStyle w:val="a3"/>
-        <w:numPr>
-          <w:ilvl w:val="1"/>
-          <w:numId w:val="1"/>
-        </w:numPr>
-        <w:spacing w:before="240" w:line="240" w:lineRule="auto"/>
-        <w:ind w:left="1134" w:firstLine="0"/>
-        <w:rPr>
-          <w:rFonts w:ascii="Times New Roman" w:hAnsi="Times New Roman" w:cs="Times New Roman"/>
-          <w:sz w:val="28"/>
-        </w:rPr>
-      </w:pPr>
-      <w:r>
-        <w:rPr>
-          <w:rFonts w:ascii="Times New Roman" w:hAnsi="Times New Roman" w:cs="Times New Roman"/>
-          <w:sz w:val="28"/>
-        </w:rPr>
-        <w:t>Стационарный компьютер</w:t>
-      </w:r>
-    </w:p>
-    <w:p>
-      <w:pPr>
-        <w:pStyle w:val="a3"/>
-        <w:numPr>
-          <w:ilvl w:val="1"/>
-          <w:numId w:val="1"/>
-        </w:numPr>
-        <w:ind w:left="1134" w:firstLine="0"/>
-        <w:rPr>
-          <w:rFonts w:ascii="Times New Roman" w:hAnsi="Times New Roman" w:cs="Times New Roman"/>
-          <w:sz w:val="28"/>
-        </w:rPr>
-      </w:pPr>
-      <w:r>
-        <w:rPr>
-          <w:rFonts w:ascii="Times New Roman" w:hAnsi="Times New Roman" w:cs="Times New Roman"/>
-          <w:sz w:val="28"/>
-        </w:rPr>
-        <w:t xml:space="preserve">Устройство вывода изображения </w:t>
-      </w:r>
-      <w:r>
-        <w:rPr>
-          <w:rFonts w:ascii="Times New Roman" w:hAnsi="Times New Roman" w:cs="Times New Roman"/>
-          <w:sz w:val="28"/>
-        </w:rPr>
-        <w:t>“</w:t>
-      </w:r>
-      <w:r>
-        <w:rPr>
-          <w:rFonts w:ascii="Times New Roman" w:hAnsi="Times New Roman" w:cs="Times New Roman"/>
-          <w:sz w:val="28"/>
-        </w:rPr>
-        <w:t xml:space="preserve">Монитор </w:t>
-      </w:r>
-      <w:r>
-        <w:rPr>
-          <w:rFonts w:ascii="Times New Roman" w:hAnsi="Times New Roman" w:cs="Times New Roman"/>
-          <w:sz w:val="28"/>
-          <w:lang w:val="en-US"/>
-        </w:rPr>
-        <w:t>Dell</w:t>
-      </w:r>
-      <w:r>
-        <w:rPr>
-          <w:rFonts w:ascii="Times New Roman" w:hAnsi="Times New Roman" w:cs="Times New Roman"/>
-          <w:sz w:val="28"/>
-        </w:rPr>
-        <w:t>”</w:t>
-      </w:r>
-    </w:p>
-    <w:p>
-      <w:pPr>
-        <w:pStyle w:val="a3"/>
-        <w:numPr>
-          <w:ilvl w:val="0"/>
-          <w:numId w:val="1"/>
-        </w:numPr>
         <w:spacing w:line="240" w:lineRule="auto"/>
-        <w:ind w:left="567" w:firstLine="0"/>
-        <w:rPr>
-          <w:rFonts w:ascii="Times New Roman" w:hAnsi="Times New Roman" w:cs="Times New Roman"/>
-          <w:sz w:val="28"/>
-        </w:rPr>
-      </w:pPr>
-      <w:r>
-        <w:rPr>
-          <w:rFonts w:ascii="Times New Roman" w:hAnsi="Times New Roman" w:cs="Times New Roman"/>
-          <w:sz w:val="28"/>
-        </w:rPr>
-        <w:t>Экран с проектором</w:t>
-      </w:r>
-    </w:p>
-    <w:p>
-      <w:pPr>
-        <w:pStyle w:val="a3"/>
-        <w:numPr>
-          <w:ilvl w:val="0"/>
-          <w:numId w:val="1"/>
-        </w:numPr>
-        <w:spacing w:line="240" w:lineRule="auto"/>
-        <w:ind w:left="567" w:firstLine="0"/>
-        <w:rPr>
-          <w:rFonts w:ascii="Times New Roman" w:hAnsi="Times New Roman" w:cs="Times New Roman"/>
-          <w:sz w:val="28"/>
-        </w:rPr>
-      </w:pPr>
-      <w:r>
-        <w:rPr>
-          <w:rFonts w:ascii="Times New Roman" w:hAnsi="Times New Roman" w:cs="Times New Roman"/>
-          <w:sz w:val="28"/>
-        </w:rPr>
-        <w:t>Система хранения данных</w:t>
-      </w:r>
-    </w:p>
-    <w:p>
-      <w:pPr>
-        <w:spacing w:line="240" w:lineRule="auto"/>
-        <w:rPr>
-          <w:rFonts w:ascii="Times New Roman" w:hAnsi="Times New Roman" w:cs="Times New Roman"/>
-          <w:sz w:val="28"/>
-        </w:rPr>
-      </w:pPr>
+        <w:rPr>
+          <w:rFonts w:ascii="Times New Roman" w:hAnsi="Times New Roman" w:cs="Times New Roman"/>
+          <w:sz w:val="28"/>
+        </w:rPr>
+      </w:pPr>
+      <w:bookmarkStart w:id="0" w:name="_GoBack"/>
+      <w:bookmarkEnd w:id="0"/>
       <w:r>
         <w:rPr>
           <w:rFonts w:ascii="Times New Roman" w:hAnsi="Times New Roman" w:cs="Times New Roman"/>
@@ -243,14 +480,7 @@
           <w:rFonts w:ascii="Times New Roman" w:hAnsi="Times New Roman" w:cs="Times New Roman"/>
           <w:sz w:val="28"/>
         </w:rPr>
-        <w:t>обор</w:t>
-      </w:r>
-      <w:r>
-        <w:rPr>
-          <w:rFonts w:ascii="Times New Roman" w:hAnsi="Times New Roman" w:cs="Times New Roman"/>
-          <w:sz w:val="28"/>
-        </w:rPr>
-        <w:t>удования</w:t>
+        <w:t>стационарных компьютеров</w:t>
       </w:r>
       <w:r>
         <w:rPr>
@@ -278,7 +508,22 @@
           <w:rFonts w:ascii="Times New Roman" w:hAnsi="Times New Roman" w:cs="Times New Roman"/>
           <w:sz w:val="28"/>
         </w:rPr>
-        <w:t xml:space="preserve">Процессор: </w:t>
+        <w:t>Процессор:</w:t>
+      </w:r>
+      <w:r>
+        <w:rPr>
+          <w:rFonts w:ascii="Times New Roman" w:hAnsi="Times New Roman" w:cs="Times New Roman"/>
+          <w:sz w:val="28"/>
+          <w:lang w:val="en-US"/>
+        </w:rPr>
+        <w:t xml:space="preserve"> Intel Core</w:t>
+      </w:r>
+      <w:r>
+        <w:rPr>
+          <w:rFonts w:ascii="Times New Roman" w:hAnsi="Times New Roman" w:cs="Times New Roman"/>
+          <w:sz w:val="28"/>
+        </w:rPr>
+        <w:t xml:space="preserve"> </w:t>
       </w:r>
       <w:r>
         <w:rPr>
@@ -404,8 +649,6 @@
         </w:rPr>
         <w:t>Жёсткий диск: 1 Тб</w:t>
       </w:r>
-      <w:bookmarkStart w:id="0" w:name="_GoBack"/>
-      <w:bookmarkEnd w:id="0"/>
     </w:p>
     <w:p>
       <w:pPr>
@@ -420,7 +663,21 @@
           <w:rFonts w:ascii="Times New Roman" w:hAnsi="Times New Roman" w:cs="Times New Roman"/>
           <w:sz w:val="28"/>
         </w:rPr>
-        <w:t>На Рисунке 1 указана планировка помещения и расположения оборудования.</w:t>
+        <w:t>На Рисунке 1 указана планировка помещения и расположения оборудования</w:t>
+      </w:r>
+      <w:r>
+        <w:rPr>
+          <w:rFonts w:ascii="Times New Roman" w:hAnsi="Times New Roman" w:cs="Times New Roman"/>
+          <w:sz w:val="28"/>
+        </w:rPr>
+        <w:t xml:space="preserve"> в отделе</w:t>
+      </w:r>
+      <w:r>
+        <w:rPr>
+          <w:rFonts w:ascii="Times New Roman" w:hAnsi="Times New Roman" w:cs="Times New Roman"/>
+          <w:sz w:val="28"/>
+        </w:rPr>
+        <w:t>.</w:t>
       </w:r>
     </w:p>
     <w:p>
@@ -1125,6 +1382,25 @@
       <w:szCs w:val="18"/>
     </w:rPr>
   </w:style>
+  <w:style w:type="table" w:styleId="a7">
+    <w:name w:val="Table Grid"/>
+    <w:basedOn w:val="a1"/>
+    <w:uiPriority w:val="59"/>
+    <w:rsid w:val="00360CCC"/>
+    <w:pPr>
+      <w:spacing w:after="0" w:line="240" w:lineRule="auto"/>
+    </w:pPr>
+    <w:tblPr>
+      <w:tblBorders>
+        <w:top w:val="single" w:sz="4" w:space="0" w:color="auto"/>
+        <w:left w:val="single" w:sz="4" w:space="0" w:color="auto"/>
+        <w:bottom w:val="single" w:sz="4" w:space="0" w:color="auto"/>
+        <w:right w:val="single" w:sz="4" w:space="0" w:color="auto"/>
+        <w:insideH w:val="single" w:sz="4" w:space="0" w:color="auto"/>
+        <w:insideV w:val="single" w:sz="4" w:space="0" w:color="auto"/>
+      </w:tblBorders>
+    </w:tblPr>
+  </w:style>
 </w:styles>
 </file>
 
@@ -1374,6 +1650,25 @@
       <w:sz w:val="18"/>
       <w:szCs w:val="18"/>
     </w:rPr>
+  </w:style>
+  <w:style w:type="table" w:styleId="a7">
+    <w:name w:val="Table Grid"/>
+    <w:basedOn w:val="a1"/>
+    <w:uiPriority w:val="59"/>
+    <w:rsid w:val="00360CCC"/>
+    <w:pPr>
+      <w:spacing w:after="0" w:line="240" w:lineRule="auto"/>
+    </w:pPr>
+    <w:tblPr>
+      <w:tblBorders>
+        <w:top w:val="single" w:sz="4" w:space="0" w:color="auto"/>
+        <w:left w:val="single" w:sz="4" w:space="0" w:color="auto"/>
+        <w:bottom w:val="single" w:sz="4" w:space="0" w:color="auto"/>
+        <w:right w:val="single" w:sz="4" w:space="0" w:color="auto"/>
+        <w:insideH w:val="single" w:sz="4" w:space="0" w:color="auto"/>
+        <w:insideV w:val="single" w:sz="4" w:space="0" w:color="auto"/>
+      </w:tblBorders>
+    </w:tblPr>
   </w:style>
 </w:styles>
 </file>

--- a/К5. Характеристика аппаратного обеспечения.docx
+++ b/К5. Характеристика аппаратного обеспечения.docx
@@ -48,7 +48,21 @@
           <w:rFonts w:ascii="Times New Roman" w:hAnsi="Times New Roman" w:cs="Times New Roman"/>
           <w:sz w:val="28"/>
         </w:rPr>
-        <w:t xml:space="preserve">в отделе </w:t>
+        <w:t xml:space="preserve">в </w:t>
+      </w:r>
+      <w:r>
+        <w:rPr>
+          <w:rFonts w:ascii="Times New Roman" w:hAnsi="Times New Roman" w:cs="Times New Roman"/>
+          <w:sz w:val="28"/>
+        </w:rPr>
+        <w:t>мастерской</w:t>
+      </w:r>
+      <w:r>
+        <w:rPr>
+          <w:rFonts w:ascii="Times New Roman" w:hAnsi="Times New Roman" w:cs="Times New Roman"/>
+          <w:sz w:val="28"/>
+        </w:rPr>
+        <w:t xml:space="preserve"> </w:t>
       </w:r>
       <w:r>
         <w:rPr>
@@ -73,6 +87,32 @@
           <w:szCs w:val="36"/>
         </w:rPr>
         <w:t>»</w:t>
+      </w:r>
+      <w:r>
+        <w:rPr>
+          <w:rFonts w:ascii="Times New Roman" w:hAnsi="Times New Roman" w:cs="Times New Roman"/>
+          <w:sz w:val="28"/>
+          <w:szCs w:val="36"/>
+        </w:rPr>
+        <w:t xml:space="preserve"> отдела</w:t>
+      </w:r>
+      <w:r>
+        <w:rPr>
+          <w:rFonts w:ascii="Times New Roman" w:hAnsi="Times New Roman" w:cs="Times New Roman"/>
+          <w:sz w:val="28"/>
+          <w:szCs w:val="36"/>
+        </w:rPr>
+        <w:t xml:space="preserve"> </w:t>
+      </w:r>
+      <w:bookmarkStart w:id="0" w:name="_GoBack"/>
+      <w:bookmarkEnd w:id="0"/>
+      <w:r>
+        <w:rPr>
+          <w:rFonts w:ascii="Times New Roman" w:hAnsi="Times New Roman" w:cs="Times New Roman"/>
+          <w:sz w:val="28"/>
+          <w:szCs w:val="36"/>
+        </w:rPr>
+        <w:t>ККМТ</w:t>
       </w:r>
       <w:r>
         <w:rPr>
@@ -466,8 +506,6 @@
           <w:sz w:val="28"/>
         </w:rPr>
       </w:pPr>
-      <w:bookmarkStart w:id="0" w:name="_GoBack"/>
-      <w:bookmarkEnd w:id="0"/>
       <w:r>
         <w:rPr>
           <w:rFonts w:ascii="Times New Roman" w:hAnsi="Times New Roman" w:cs="Times New Roman"/>
